--- a/extendend use case payment.docx
+++ b/extendend use case payment.docx
@@ -322,7 +322,13 @@
           </w:tcPr>
           <w:p>
             <w:r>
-              <w:t>Count valid money, if exceeds price validate ticket</w:t>
+              <w:t>Count valid money, if exceeds</w:t>
+            </w:r>
+            <w:r>
+              <w:t xml:space="preserve"> or matches</w:t>
+            </w:r>
+            <w:r>
+              <w:t xml:space="preserve"> price validate ticket</w:t>
             </w:r>
           </w:p>
         </w:tc>
@@ -356,15 +362,39 @@
           </w:tcPr>
           <w:p>
             <w:r>
-              <w:t>Return change if necessary, display transaction finished and amount of change. Ask if customer wants a receipt.</w:t>
-            </w:r>
-          </w:p>
-        </w:tc>
-      </w:tr>
-      <w:tr>
-        <w:tc>
-          <w:tcPr>
-            <w:tcW w:w="545" w:type="dxa"/>
+              <w:t>Return change if necessary</w:t>
+            </w:r>
+            <w:r>
+              <w:t xml:space="preserve"> and possible</w:t>
+            </w:r>
+            <w:r>
+              <w:t>, display transaction finished and amount of change</w:t>
+            </w:r>
+            <w:r>
+              <w:t xml:space="preserve"> due and amount of change returned</w:t>
+            </w:r>
+            <w:r>
+              <w:t>.</w:t>
+            </w:r>
+          </w:p>
+        </w:tc>
+      </w:tr>
+      <w:tr>
+        <w:tc>
+          <w:tcPr>
+            <w:tcW w:w="545" w:type="dxa"/>
+          </w:tcPr>
+          <w:p/>
+        </w:tc>
+        <w:tc>
+          <w:tcPr>
+            <w:tcW w:w="4759" w:type="dxa"/>
+          </w:tcPr>
+          <w:p/>
+        </w:tc>
+        <w:tc>
+          <w:tcPr>
+            <w:tcW w:w="444" w:type="dxa"/>
           </w:tcPr>
           <w:p>
             <w:r>
@@ -374,6 +404,28 @@
         </w:tc>
         <w:tc>
           <w:tcPr>
+            <w:tcW w:w="3967" w:type="dxa"/>
+          </w:tcPr>
+          <w:p>
+            <w:r>
+              <w:t>Ask if customer wants a receipt.</w:t>
+            </w:r>
+          </w:p>
+        </w:tc>
+      </w:tr>
+      <w:tr>
+        <w:tc>
+          <w:tcPr>
+            <w:tcW w:w="545" w:type="dxa"/>
+          </w:tcPr>
+          <w:p>
+            <w:r>
+              <w:t>10</w:t>
+            </w:r>
+          </w:p>
+        </w:tc>
+        <w:tc>
+          <w:tcPr>
             <w:tcW w:w="4759" w:type="dxa"/>
           </w:tcPr>
           <w:p>
@@ -402,7 +454,7 @@
           </w:tcPr>
           <w:p>
             <w:r>
-              <w:t>10</w:t>
+              <w:t>11</w:t>
             </w:r>
             <w:r>
               <w:t>a</w:t>
@@ -425,7 +477,10 @@
           </w:tcPr>
           <w:p>
             <w:r>
-              <w:t>11a</w:t>
+              <w:t>12</w:t>
+            </w:r>
+            <w:r>
+              <w:t>a</w:t>
             </w:r>
           </w:p>
         </w:tc>
@@ -447,7 +502,10 @@
           </w:tcPr>
           <w:p>
             <w:r>
-              <w:t>10b</w:t>
+              <w:t>11</w:t>
+            </w:r>
+            <w:r>
+              <w:t>b</w:t>
             </w:r>
           </w:p>
         </w:tc>
@@ -467,7 +525,10 @@
           </w:tcPr>
           <w:p>
             <w:r>
-              <w:t>11b</w:t>
+              <w:t>12</w:t>
+            </w:r>
+            <w:r>
+              <w:t>b</w:t>
             </w:r>
           </w:p>
         </w:tc>
@@ -501,7 +562,7 @@
           </w:tcPr>
           <w:p>
             <w:r>
-              <w:t>12</w:t>
+              <w:t>13</w:t>
             </w:r>
           </w:p>
         </w:tc>
@@ -535,7 +596,7 @@
           </w:tcPr>
           <w:p>
             <w:r>
-              <w:t>13</w:t>
+              <w:t>14</w:t>
             </w:r>
           </w:p>
         </w:tc>
@@ -557,7 +618,7 @@
           </w:tcPr>
           <w:p>
             <w:r>
-              <w:t>14</w:t>
+              <w:t>15</w:t>
             </w:r>
           </w:p>
         </w:tc>
@@ -601,6 +662,8 @@
                 <w:b/>
               </w:rPr>
             </w:pPr>
+            <w:bookmarkStart w:id="0" w:name="_GoBack"/>
+            <w:bookmarkEnd w:id="0"/>
           </w:p>
         </w:tc>
         <w:tc>
@@ -881,10 +944,7 @@
         </w:tc>
       </w:tr>
     </w:tbl>
-    <w:p>
-      <w:bookmarkStart w:id="0" w:name="_GoBack"/>
-      <w:bookmarkEnd w:id="0"/>
-    </w:p>
+    <w:p/>
     <w:sectPr>
       <w:pgSz w:w="12240" w:h="15840"/>
       <w:pgMar w:top="1440" w:right="1440" w:bottom="1440" w:left="1440" w:header="720" w:footer="720" w:gutter="0"/>
@@ -1018,6 +1078,7 @@
     <w:lsdException w:name="HTML Sample" w:semiHidden="1" w:unhideWhenUsed="1"/>
     <w:lsdException w:name="HTML Typewriter" w:semiHidden="1" w:unhideWhenUsed="1"/>
     <w:lsdException w:name="HTML Variable" w:semiHidden="1" w:unhideWhenUsed="1"/>
+    <w:lsdException w:name="Normal Table" w:semiHidden="1" w:unhideWhenUsed="1"/>
     <w:lsdException w:name="annotation subject" w:semiHidden="1" w:unhideWhenUsed="1"/>
     <w:lsdException w:name="No List" w:semiHidden="1" w:unhideWhenUsed="1"/>
     <w:lsdException w:name="Outline List 1" w:semiHidden="1" w:unhideWhenUsed="1"/>
@@ -1063,9 +1124,11 @@
     <w:lsdException w:name="Table Subtle 1" w:semiHidden="1" w:unhideWhenUsed="1"/>
     <w:lsdException w:name="Table Subtle 2" w:semiHidden="1" w:unhideWhenUsed="1"/>
     <w:lsdException w:name="Table Web 1" w:semiHidden="1" w:unhideWhenUsed="1"/>
+    <w:lsdException w:name="Table Web 2" w:semiHidden="1" w:unhideWhenUsed="1"/>
     <w:lsdException w:name="Table Web 3" w:semiHidden="1" w:unhideWhenUsed="1"/>
     <w:lsdException w:name="Balloon Text" w:semiHidden="1" w:unhideWhenUsed="1"/>
     <w:lsdException w:name="Table Grid" w:uiPriority="39"/>
+    <w:lsdException w:name="Table Theme" w:semiHidden="1" w:unhideWhenUsed="1"/>
     <w:lsdException w:name="Placeholder Text" w:semiHidden="1"/>
     <w:lsdException w:name="No Spacing" w:uiPriority="1" w:qFormat="1"/>
     <w:lsdException w:name="Light Shading" w:uiPriority="60"/>

--- a/extendend use case payment.docx
+++ b/extendend use case payment.docx
@@ -206,7 +206,21 @@
               <w:rPr>
                 <w:b/>
               </w:rPr>
-              <w:t>(process continues at alternative)</w:t>
+              <w:t>(process continues at alternative</w:t>
+            </w:r>
+            <w:r>
+              <w:rPr>
+                <w:b/>
+              </w:rPr>
+              <w:t>2</w:t>
+            </w:r>
+            <w:bookmarkStart w:id="0" w:name="_GoBack"/>
+            <w:bookmarkEnd w:id="0"/>
+            <w:r>
+              <w:rPr>
+                <w:b/>
+              </w:rPr>
+              <w:t>)</w:t>
             </w:r>
           </w:p>
         </w:tc>
@@ -662,8 +676,6 @@
                 <w:b/>
               </w:rPr>
             </w:pPr>
-            <w:bookmarkStart w:id="0" w:name="_GoBack"/>
-            <w:bookmarkEnd w:id="0"/>
           </w:p>
         </w:tc>
         <w:tc>

--- a/extendend use case payment.docx
+++ b/extendend use case payment.docx
@@ -17,13 +17,13 @@
       <w:tr>
         <w:tc>
           <w:tcPr>
-            <w:tcW w:w="545" w:type="dxa"/>
-          </w:tcPr>
-          <w:p/>
-        </w:tc>
-        <w:tc>
-          <w:tcPr>
-            <w:tcW w:w="4759" w:type="dxa"/>
+            <w:tcW w:w="555" w:type="dxa"/>
+          </w:tcPr>
+          <w:p/>
+        </w:tc>
+        <w:tc>
+          <w:tcPr>
+            <w:tcW w:w="4692" w:type="dxa"/>
           </w:tcPr>
           <w:p>
             <w:pPr>
@@ -41,27 +41,27 @@
         </w:tc>
         <w:tc>
           <w:tcPr>
-            <w:tcW w:w="444" w:type="dxa"/>
-          </w:tcPr>
-          <w:p/>
-        </w:tc>
-        <w:tc>
-          <w:tcPr>
-            <w:tcW w:w="3967" w:type="dxa"/>
-          </w:tcPr>
-          <w:p/>
-        </w:tc>
-      </w:tr>
-      <w:tr>
-        <w:tc>
-          <w:tcPr>
-            <w:tcW w:w="545" w:type="dxa"/>
-          </w:tcPr>
-          <w:p/>
-        </w:tc>
-        <w:tc>
-          <w:tcPr>
-            <w:tcW w:w="4759" w:type="dxa"/>
+            <w:tcW w:w="555" w:type="dxa"/>
+          </w:tcPr>
+          <w:p/>
+        </w:tc>
+        <w:tc>
+          <w:tcPr>
+            <w:tcW w:w="3913" w:type="dxa"/>
+          </w:tcPr>
+          <w:p/>
+        </w:tc>
+      </w:tr>
+      <w:tr>
+        <w:tc>
+          <w:tcPr>
+            <w:tcW w:w="555" w:type="dxa"/>
+          </w:tcPr>
+          <w:p/>
+        </w:tc>
+        <w:tc>
+          <w:tcPr>
+            <w:tcW w:w="4692" w:type="dxa"/>
           </w:tcPr>
           <w:p>
             <w:r>
@@ -71,13 +71,13 @@
         </w:tc>
         <w:tc>
           <w:tcPr>
-            <w:tcW w:w="444" w:type="dxa"/>
-          </w:tcPr>
-          <w:p/>
-        </w:tc>
-        <w:tc>
-          <w:tcPr>
-            <w:tcW w:w="3967" w:type="dxa"/>
+            <w:tcW w:w="555" w:type="dxa"/>
+          </w:tcPr>
+          <w:p/>
+        </w:tc>
+        <w:tc>
+          <w:tcPr>
+            <w:tcW w:w="3913" w:type="dxa"/>
           </w:tcPr>
           <w:p>
             <w:r>
@@ -89,7 +89,7 @@
       <w:tr>
         <w:tc>
           <w:tcPr>
-            <w:tcW w:w="545" w:type="dxa"/>
+            <w:tcW w:w="555" w:type="dxa"/>
           </w:tcPr>
           <w:p>
             <w:r>
@@ -99,7 +99,7 @@
         </w:tc>
         <w:tc>
           <w:tcPr>
-            <w:tcW w:w="4759" w:type="dxa"/>
+            <w:tcW w:w="4692" w:type="dxa"/>
           </w:tcPr>
           <w:p>
             <w:r>
@@ -109,7 +109,7 @@
         </w:tc>
         <w:tc>
           <w:tcPr>
-            <w:tcW w:w="444" w:type="dxa"/>
+            <w:tcW w:w="555" w:type="dxa"/>
           </w:tcPr>
           <w:p>
             <w:r>
@@ -119,7 +119,7 @@
         </w:tc>
         <w:tc>
           <w:tcPr>
-            <w:tcW w:w="3967" w:type="dxa"/>
+            <w:tcW w:w="3913" w:type="dxa"/>
           </w:tcPr>
           <w:p>
             <w:r>
@@ -131,24 +131,288 @@
       <w:tr>
         <w:tc>
           <w:tcPr>
-            <w:tcW w:w="545" w:type="dxa"/>
-          </w:tcPr>
-          <w:p/>
-        </w:tc>
-        <w:tc>
-          <w:tcPr>
-            <w:tcW w:w="4759" w:type="dxa"/>
-          </w:tcPr>
-          <w:p/>
-        </w:tc>
-        <w:tc>
-          <w:tcPr>
-            <w:tcW w:w="444" w:type="dxa"/>
+            <w:tcW w:w="555" w:type="dxa"/>
+          </w:tcPr>
+          <w:p/>
+        </w:tc>
+        <w:tc>
+          <w:tcPr>
+            <w:tcW w:w="4692" w:type="dxa"/>
+          </w:tcPr>
+          <w:p/>
+        </w:tc>
+        <w:tc>
+          <w:tcPr>
+            <w:tcW w:w="555" w:type="dxa"/>
           </w:tcPr>
           <w:p>
             <w:r>
               <w:t>3</w:t>
             </w:r>
+          </w:p>
+        </w:tc>
+        <w:tc>
+          <w:tcPr>
+            <w:tcW w:w="3913" w:type="dxa"/>
+          </w:tcPr>
+          <w:p>
+            <w:r>
+              <w:t>If v</w:t>
+            </w:r>
+            <w:r>
+              <w:t>alid, calculate and display price, display instructions.</w:t>
+            </w:r>
+            <w:r>
+              <w:t xml:space="preserve"> </w:t>
+            </w:r>
+          </w:p>
+        </w:tc>
+      </w:tr>
+      <w:tr>
+        <w:tc>
+          <w:tcPr>
+            <w:tcW w:w="555" w:type="dxa"/>
+          </w:tcPr>
+          <w:p/>
+        </w:tc>
+        <w:tc>
+          <w:tcPr>
+            <w:tcW w:w="4692" w:type="dxa"/>
+          </w:tcPr>
+          <w:p/>
+        </w:tc>
+        <w:tc>
+          <w:tcPr>
+            <w:tcW w:w="555" w:type="dxa"/>
+          </w:tcPr>
+          <w:p>
+            <w:r>
+              <w:t>4</w:t>
+            </w:r>
+          </w:p>
+        </w:tc>
+        <w:tc>
+          <w:tcPr>
+            <w:tcW w:w="3913" w:type="dxa"/>
+          </w:tcPr>
+          <w:p>
+            <w:r>
+              <w:t>Display if change is available</w:t>
+            </w:r>
+          </w:p>
+        </w:tc>
+      </w:tr>
+      <w:tr>
+        <w:tc>
+          <w:tcPr>
+            <w:tcW w:w="555" w:type="dxa"/>
+          </w:tcPr>
+          <w:p>
+            <w:r>
+              <w:t>5</w:t>
+            </w:r>
+          </w:p>
+        </w:tc>
+        <w:tc>
+          <w:tcPr>
+            <w:tcW w:w="4692" w:type="dxa"/>
+          </w:tcPr>
+          <w:p>
+            <w:r>
+              <w:t>Insert money</w:t>
+            </w:r>
+          </w:p>
+        </w:tc>
+        <w:tc>
+          <w:tcPr>
+            <w:tcW w:w="555" w:type="dxa"/>
+          </w:tcPr>
+          <w:p>
+            <w:r>
+              <w:t>6</w:t>
+            </w:r>
+          </w:p>
+        </w:tc>
+        <w:tc>
+          <w:tcPr>
+            <w:tcW w:w="3913" w:type="dxa"/>
+          </w:tcPr>
+          <w:p>
+            <w:r>
+              <w:t>Check money,</w:t>
+            </w:r>
+            <w:r>
+              <w:t xml:space="preserve"> if </w:t>
+            </w:r>
+            <w:r>
+              <w:t>invalid return money and display money not accepted</w:t>
+            </w:r>
+          </w:p>
+        </w:tc>
+      </w:tr>
+      <w:tr>
+        <w:tc>
+          <w:tcPr>
+            <w:tcW w:w="555" w:type="dxa"/>
+          </w:tcPr>
+          <w:p/>
+        </w:tc>
+        <w:tc>
+          <w:tcPr>
+            <w:tcW w:w="4692" w:type="dxa"/>
+          </w:tcPr>
+          <w:p/>
+        </w:tc>
+        <w:tc>
+          <w:tcPr>
+            <w:tcW w:w="555" w:type="dxa"/>
+          </w:tcPr>
+          <w:p>
+            <w:r>
+              <w:t xml:space="preserve">7 </w:t>
+            </w:r>
+          </w:p>
+        </w:tc>
+        <w:tc>
+          <w:tcPr>
+            <w:tcW w:w="3913" w:type="dxa"/>
+          </w:tcPr>
+          <w:p>
+            <w:r>
+              <w:t>Count valid money, if exceeds</w:t>
+            </w:r>
+            <w:r>
+              <w:t xml:space="preserve"> or matches</w:t>
+            </w:r>
+            <w:r>
+              <w:t xml:space="preserve"> price validate ticket</w:t>
+            </w:r>
+          </w:p>
+        </w:tc>
+      </w:tr>
+      <w:tr>
+        <w:tc>
+          <w:tcPr>
+            <w:tcW w:w="555" w:type="dxa"/>
+          </w:tcPr>
+          <w:p/>
+        </w:tc>
+        <w:tc>
+          <w:tcPr>
+            <w:tcW w:w="4692" w:type="dxa"/>
+          </w:tcPr>
+          <w:p/>
+        </w:tc>
+        <w:tc>
+          <w:tcPr>
+            <w:tcW w:w="555" w:type="dxa"/>
+          </w:tcPr>
+          <w:p>
+            <w:r>
+              <w:t>8</w:t>
+            </w:r>
+          </w:p>
+        </w:tc>
+        <w:tc>
+          <w:tcPr>
+            <w:tcW w:w="3913" w:type="dxa"/>
+          </w:tcPr>
+          <w:p>
+            <w:r>
+              <w:t>Return change if necessary</w:t>
+            </w:r>
+            <w:r>
+              <w:t xml:space="preserve"> and possible</w:t>
+            </w:r>
+            <w:r>
+              <w:t>, display transaction finished and amount of change</w:t>
+            </w:r>
+            <w:r>
+              <w:t xml:space="preserve"> due and amount of change returned</w:t>
+            </w:r>
+            <w:r>
+              <w:t>.</w:t>
+            </w:r>
+          </w:p>
+        </w:tc>
+      </w:tr>
+      <w:tr>
+        <w:tc>
+          <w:tcPr>
+            <w:tcW w:w="555" w:type="dxa"/>
+          </w:tcPr>
+          <w:p/>
+        </w:tc>
+        <w:tc>
+          <w:tcPr>
+            <w:tcW w:w="4692" w:type="dxa"/>
+          </w:tcPr>
+          <w:p/>
+        </w:tc>
+        <w:tc>
+          <w:tcPr>
+            <w:tcW w:w="555" w:type="dxa"/>
+          </w:tcPr>
+          <w:p>
+            <w:r>
+              <w:t>9</w:t>
+            </w:r>
+          </w:p>
+        </w:tc>
+        <w:tc>
+          <w:tcPr>
+            <w:tcW w:w="3913" w:type="dxa"/>
+          </w:tcPr>
+          <w:p>
+            <w:r>
+              <w:t>Ask if customer wants a receipt.</w:t>
+            </w:r>
+          </w:p>
+        </w:tc>
+      </w:tr>
+      <w:tr>
+        <w:tc>
+          <w:tcPr>
+            <w:tcW w:w="555" w:type="dxa"/>
+          </w:tcPr>
+          <w:p>
+            <w:r>
+              <w:t>10</w:t>
+            </w:r>
+          </w:p>
+        </w:tc>
+        <w:tc>
+          <w:tcPr>
+            <w:tcW w:w="4692" w:type="dxa"/>
+          </w:tcPr>
+          <w:p>
+            <w:r>
+              <w:t>Take change if necessary</w:t>
+            </w:r>
+          </w:p>
+        </w:tc>
+        <w:tc>
+          <w:tcPr>
+            <w:tcW w:w="555" w:type="dxa"/>
+          </w:tcPr>
+          <w:p/>
+        </w:tc>
+        <w:tc>
+          <w:tcPr>
+            <w:tcW w:w="3913" w:type="dxa"/>
+          </w:tcPr>
+          <w:p/>
+        </w:tc>
+      </w:tr>
+      <w:tr>
+        <w:tc>
+          <w:tcPr>
+            <w:tcW w:w="555" w:type="dxa"/>
+          </w:tcPr>
+          <w:p>
+            <w:r>
+              <w:t>11</w:t>
+            </w:r>
             <w:r>
               <w:t>a</w:t>
             </w:r>
@@ -156,399 +420,78 @@
         </w:tc>
         <w:tc>
           <w:tcPr>
-            <w:tcW w:w="3967" w:type="dxa"/>
-          </w:tcPr>
-          <w:p>
-            <w:r>
-              <w:t>If v</w:t>
-            </w:r>
-            <w:r>
-              <w:t>alid, calculate and display price, display instructions.</w:t>
-            </w:r>
-            <w:r>
-              <w:t xml:space="preserve"> </w:t>
-            </w:r>
-          </w:p>
-        </w:tc>
-      </w:tr>
-      <w:tr>
-        <w:tc>
-          <w:tcPr>
-            <w:tcW w:w="545" w:type="dxa"/>
-          </w:tcPr>
-          <w:p/>
-        </w:tc>
-        <w:tc>
-          <w:tcPr>
-            <w:tcW w:w="4759" w:type="dxa"/>
-          </w:tcPr>
-          <w:p/>
-        </w:tc>
-        <w:tc>
-          <w:tcPr>
-            <w:tcW w:w="444" w:type="dxa"/>
-          </w:tcPr>
-          <w:p>
-            <w:r>
-              <w:t>3b</w:t>
-            </w:r>
-          </w:p>
-        </w:tc>
-        <w:tc>
-          <w:tcPr>
-            <w:tcW w:w="3967" w:type="dxa"/>
-          </w:tcPr>
-          <w:p>
-            <w:r>
-              <w:t xml:space="preserve">If invalid, display go to office. </w:t>
-            </w:r>
-            <w:r>
-              <w:rPr>
-                <w:b/>
-              </w:rPr>
-              <w:t>(process continues at alternative</w:t>
-            </w:r>
-            <w:r>
-              <w:rPr>
-                <w:b/>
-              </w:rPr>
-              <w:t>2</w:t>
-            </w:r>
-            <w:bookmarkStart w:id="0" w:name="_GoBack"/>
-            <w:bookmarkEnd w:id="0"/>
-            <w:r>
-              <w:rPr>
-                <w:b/>
-              </w:rPr>
-              <w:t>)</w:t>
-            </w:r>
-          </w:p>
-        </w:tc>
-      </w:tr>
-      <w:tr>
-        <w:tc>
-          <w:tcPr>
-            <w:tcW w:w="545" w:type="dxa"/>
-          </w:tcPr>
-          <w:p/>
-        </w:tc>
-        <w:tc>
-          <w:tcPr>
-            <w:tcW w:w="4759" w:type="dxa"/>
-          </w:tcPr>
-          <w:p/>
-        </w:tc>
-        <w:tc>
-          <w:tcPr>
-            <w:tcW w:w="444" w:type="dxa"/>
-          </w:tcPr>
-          <w:p>
-            <w:r>
-              <w:t>4</w:t>
-            </w:r>
-          </w:p>
-        </w:tc>
-        <w:tc>
-          <w:tcPr>
-            <w:tcW w:w="3967" w:type="dxa"/>
-          </w:tcPr>
-          <w:p>
-            <w:r>
-              <w:t>Display if change is available</w:t>
-            </w:r>
-          </w:p>
-        </w:tc>
-      </w:tr>
-      <w:tr>
-        <w:tc>
-          <w:tcPr>
-            <w:tcW w:w="545" w:type="dxa"/>
-          </w:tcPr>
-          <w:p>
-            <w:r>
-              <w:t>5</w:t>
-            </w:r>
-          </w:p>
-        </w:tc>
-        <w:tc>
-          <w:tcPr>
-            <w:tcW w:w="4759" w:type="dxa"/>
-          </w:tcPr>
-          <w:p>
-            <w:r>
-              <w:t>Insert money</w:t>
-            </w:r>
-          </w:p>
-        </w:tc>
-        <w:tc>
-          <w:tcPr>
-            <w:tcW w:w="444" w:type="dxa"/>
-          </w:tcPr>
-          <w:p>
-            <w:r>
-              <w:t>6</w:t>
-            </w:r>
-          </w:p>
-        </w:tc>
-        <w:tc>
-          <w:tcPr>
-            <w:tcW w:w="3967" w:type="dxa"/>
-          </w:tcPr>
-          <w:p>
-            <w:r>
-              <w:t>Check money,</w:t>
-            </w:r>
-            <w:r>
-              <w:t xml:space="preserve"> if </w:t>
-            </w:r>
-            <w:r>
-              <w:t>invalid return money and display money not accepted</w:t>
-            </w:r>
-          </w:p>
-        </w:tc>
-      </w:tr>
-      <w:tr>
-        <w:tc>
-          <w:tcPr>
-            <w:tcW w:w="545" w:type="dxa"/>
-          </w:tcPr>
-          <w:p/>
-        </w:tc>
-        <w:tc>
-          <w:tcPr>
-            <w:tcW w:w="4759" w:type="dxa"/>
-          </w:tcPr>
-          <w:p/>
-        </w:tc>
-        <w:tc>
-          <w:tcPr>
-            <w:tcW w:w="444" w:type="dxa"/>
-          </w:tcPr>
-          <w:p>
-            <w:r>
-              <w:t xml:space="preserve">7 </w:t>
-            </w:r>
-          </w:p>
-        </w:tc>
-        <w:tc>
-          <w:tcPr>
-            <w:tcW w:w="3967" w:type="dxa"/>
-          </w:tcPr>
-          <w:p>
-            <w:r>
-              <w:t>Count valid money, if exceeds</w:t>
-            </w:r>
-            <w:r>
-              <w:t xml:space="preserve"> or matches</w:t>
-            </w:r>
-            <w:r>
-              <w:t xml:space="preserve"> price validate ticket</w:t>
-            </w:r>
-          </w:p>
-        </w:tc>
-      </w:tr>
-      <w:tr>
-        <w:tc>
-          <w:tcPr>
-            <w:tcW w:w="545" w:type="dxa"/>
-          </w:tcPr>
-          <w:p/>
-        </w:tc>
-        <w:tc>
-          <w:tcPr>
-            <w:tcW w:w="4759" w:type="dxa"/>
-          </w:tcPr>
-          <w:p/>
-        </w:tc>
-        <w:tc>
-          <w:tcPr>
-            <w:tcW w:w="444" w:type="dxa"/>
-          </w:tcPr>
-          <w:p>
-            <w:r>
-              <w:t>8</w:t>
-            </w:r>
-          </w:p>
-        </w:tc>
-        <w:tc>
-          <w:tcPr>
-            <w:tcW w:w="3967" w:type="dxa"/>
-          </w:tcPr>
-          <w:p>
-            <w:r>
-              <w:t>Return change if necessary</w:t>
-            </w:r>
-            <w:r>
-              <w:t xml:space="preserve"> and possible</w:t>
-            </w:r>
-            <w:r>
-              <w:t>, display transaction finished and amount of change</w:t>
-            </w:r>
-            <w:r>
-              <w:t xml:space="preserve"> due and amount of change returned</w:t>
-            </w:r>
-            <w:r>
-              <w:t>.</w:t>
-            </w:r>
-          </w:p>
-        </w:tc>
-      </w:tr>
-      <w:tr>
-        <w:tc>
-          <w:tcPr>
-            <w:tcW w:w="545" w:type="dxa"/>
-          </w:tcPr>
-          <w:p/>
-        </w:tc>
-        <w:tc>
-          <w:tcPr>
-            <w:tcW w:w="4759" w:type="dxa"/>
-          </w:tcPr>
-          <w:p/>
-        </w:tc>
-        <w:tc>
-          <w:tcPr>
-            <w:tcW w:w="444" w:type="dxa"/>
-          </w:tcPr>
-          <w:p>
-            <w:r>
-              <w:t>9</w:t>
-            </w:r>
-          </w:p>
-        </w:tc>
-        <w:tc>
-          <w:tcPr>
-            <w:tcW w:w="3967" w:type="dxa"/>
-          </w:tcPr>
-          <w:p>
-            <w:r>
-              <w:t>Ask if customer wants a receipt.</w:t>
-            </w:r>
-          </w:p>
-        </w:tc>
-      </w:tr>
-      <w:tr>
-        <w:tc>
-          <w:tcPr>
-            <w:tcW w:w="545" w:type="dxa"/>
-          </w:tcPr>
-          <w:p>
-            <w:r>
-              <w:t>10</w:t>
-            </w:r>
-          </w:p>
-        </w:tc>
-        <w:tc>
-          <w:tcPr>
-            <w:tcW w:w="4759" w:type="dxa"/>
-          </w:tcPr>
-          <w:p>
-            <w:r>
-              <w:t>Take change if necessary</w:t>
-            </w:r>
-          </w:p>
-        </w:tc>
-        <w:tc>
-          <w:tcPr>
-            <w:tcW w:w="444" w:type="dxa"/>
-          </w:tcPr>
-          <w:p/>
-        </w:tc>
-        <w:tc>
-          <w:tcPr>
-            <w:tcW w:w="3967" w:type="dxa"/>
-          </w:tcPr>
-          <w:p/>
-        </w:tc>
-      </w:tr>
-      <w:tr>
-        <w:tc>
-          <w:tcPr>
-            <w:tcW w:w="545" w:type="dxa"/>
+            <w:tcW w:w="4692" w:type="dxa"/>
+          </w:tcPr>
+          <w:p>
+            <w:r>
+              <w:t>Press receipt button</w:t>
+            </w:r>
+          </w:p>
+        </w:tc>
+        <w:tc>
+          <w:tcPr>
+            <w:tcW w:w="555" w:type="dxa"/>
+          </w:tcPr>
+          <w:p>
+            <w:r>
+              <w:t>12</w:t>
+            </w:r>
+            <w:r>
+              <w:t>a</w:t>
+            </w:r>
+          </w:p>
+        </w:tc>
+        <w:tc>
+          <w:tcPr>
+            <w:tcW w:w="3913" w:type="dxa"/>
+          </w:tcPr>
+          <w:p>
+            <w:r>
+              <w:t>Print receipt with Council address, car park address, VAT number, date and amount paid.</w:t>
+            </w:r>
+          </w:p>
+        </w:tc>
+      </w:tr>
+      <w:tr>
+        <w:tc>
+          <w:tcPr>
+            <w:tcW w:w="555" w:type="dxa"/>
           </w:tcPr>
           <w:p>
             <w:r>
               <w:t>11</w:t>
             </w:r>
             <w:r>
-              <w:t>a</w:t>
-            </w:r>
-          </w:p>
-        </w:tc>
-        <w:tc>
-          <w:tcPr>
-            <w:tcW w:w="4759" w:type="dxa"/>
-          </w:tcPr>
-          <w:p>
-            <w:r>
-              <w:t>Press receipt button</w:t>
-            </w:r>
-          </w:p>
-        </w:tc>
-        <w:tc>
-          <w:tcPr>
-            <w:tcW w:w="444" w:type="dxa"/>
+              <w:t>b</w:t>
+            </w:r>
+          </w:p>
+        </w:tc>
+        <w:tc>
+          <w:tcPr>
+            <w:tcW w:w="4692" w:type="dxa"/>
+          </w:tcPr>
+          <w:p>
+            <w:r>
+              <w:t>Press continue</w:t>
+            </w:r>
+          </w:p>
+        </w:tc>
+        <w:tc>
+          <w:tcPr>
+            <w:tcW w:w="555" w:type="dxa"/>
           </w:tcPr>
           <w:p>
             <w:r>
               <w:t>12</w:t>
             </w:r>
             <w:r>
-              <w:t>a</w:t>
-            </w:r>
-          </w:p>
-        </w:tc>
-        <w:tc>
-          <w:tcPr>
-            <w:tcW w:w="3967" w:type="dxa"/>
-          </w:tcPr>
-          <w:p>
-            <w:r>
-              <w:t>Print receipt with Council address, car park address, VAT number, date and amount paid.</w:t>
-            </w:r>
-          </w:p>
-        </w:tc>
-      </w:tr>
-      <w:tr>
-        <w:tc>
-          <w:tcPr>
-            <w:tcW w:w="545" w:type="dxa"/>
-          </w:tcPr>
-          <w:p>
-            <w:r>
-              <w:t>11</w:t>
-            </w:r>
-            <w:r>
               <w:t>b</w:t>
             </w:r>
           </w:p>
         </w:tc>
         <w:tc>
           <w:tcPr>
-            <w:tcW w:w="4759" w:type="dxa"/>
-          </w:tcPr>
-          <w:p>
-            <w:r>
-              <w:t>Press continue</w:t>
-            </w:r>
-          </w:p>
-        </w:tc>
-        <w:tc>
-          <w:tcPr>
-            <w:tcW w:w="444" w:type="dxa"/>
-          </w:tcPr>
-          <w:p>
-            <w:r>
-              <w:t>12</w:t>
-            </w:r>
-            <w:r>
-              <w:t>b</w:t>
-            </w:r>
-          </w:p>
-        </w:tc>
-        <w:tc>
-          <w:tcPr>
-            <w:tcW w:w="3967" w:type="dxa"/>
+            <w:tcW w:w="3913" w:type="dxa"/>
           </w:tcPr>
           <w:p>
             <w:r>
@@ -560,19 +503,19 @@
       <w:tr>
         <w:tc>
           <w:tcPr>
-            <w:tcW w:w="545" w:type="dxa"/>
-          </w:tcPr>
-          <w:p/>
-        </w:tc>
-        <w:tc>
-          <w:tcPr>
-            <w:tcW w:w="4759" w:type="dxa"/>
-          </w:tcPr>
-          <w:p/>
-        </w:tc>
-        <w:tc>
-          <w:tcPr>
-            <w:tcW w:w="444" w:type="dxa"/>
+            <w:tcW w:w="555" w:type="dxa"/>
+          </w:tcPr>
+          <w:p/>
+        </w:tc>
+        <w:tc>
+          <w:tcPr>
+            <w:tcW w:w="4692" w:type="dxa"/>
+          </w:tcPr>
+          <w:p/>
+        </w:tc>
+        <w:tc>
+          <w:tcPr>
+            <w:tcW w:w="555" w:type="dxa"/>
           </w:tcPr>
           <w:p>
             <w:r>
@@ -582,7 +525,7 @@
         </w:tc>
         <w:tc>
           <w:tcPr>
-            <w:tcW w:w="3967" w:type="dxa"/>
+            <w:tcW w:w="3913" w:type="dxa"/>
           </w:tcPr>
           <w:p>
             <w:r>
@@ -594,19 +537,19 @@
       <w:tr>
         <w:tc>
           <w:tcPr>
-            <w:tcW w:w="545" w:type="dxa"/>
-          </w:tcPr>
-          <w:p/>
-        </w:tc>
-        <w:tc>
-          <w:tcPr>
-            <w:tcW w:w="4759" w:type="dxa"/>
-          </w:tcPr>
-          <w:p/>
-        </w:tc>
-        <w:tc>
-          <w:tcPr>
-            <w:tcW w:w="444" w:type="dxa"/>
+            <w:tcW w:w="555" w:type="dxa"/>
+          </w:tcPr>
+          <w:p/>
+        </w:tc>
+        <w:tc>
+          <w:tcPr>
+            <w:tcW w:w="4692" w:type="dxa"/>
+          </w:tcPr>
+          <w:p/>
+        </w:tc>
+        <w:tc>
+          <w:tcPr>
+            <w:tcW w:w="555" w:type="dxa"/>
           </w:tcPr>
           <w:p>
             <w:r>
@@ -616,7 +559,7 @@
         </w:tc>
         <w:tc>
           <w:tcPr>
-            <w:tcW w:w="3967" w:type="dxa"/>
+            <w:tcW w:w="3913" w:type="dxa"/>
           </w:tcPr>
           <w:p>
             <w:r>
@@ -628,7 +571,7 @@
       <w:tr>
         <w:tc>
           <w:tcPr>
-            <w:tcW w:w="545" w:type="dxa"/>
+            <w:tcW w:w="555" w:type="dxa"/>
           </w:tcPr>
           <w:p>
             <w:r>
@@ -638,7 +581,7 @@
         </w:tc>
         <w:tc>
           <w:tcPr>
-            <w:tcW w:w="4759" w:type="dxa"/>
+            <w:tcW w:w="4692" w:type="dxa"/>
           </w:tcPr>
           <w:p>
             <w:r>
@@ -648,27 +591,27 @@
         </w:tc>
         <w:tc>
           <w:tcPr>
-            <w:tcW w:w="444" w:type="dxa"/>
-          </w:tcPr>
-          <w:p/>
-        </w:tc>
-        <w:tc>
-          <w:tcPr>
-            <w:tcW w:w="3967" w:type="dxa"/>
-          </w:tcPr>
-          <w:p/>
-        </w:tc>
-      </w:tr>
-      <w:tr>
-        <w:tc>
-          <w:tcPr>
-            <w:tcW w:w="545" w:type="dxa"/>
-          </w:tcPr>
-          <w:p/>
-        </w:tc>
-        <w:tc>
-          <w:tcPr>
-            <w:tcW w:w="4759" w:type="dxa"/>
+            <w:tcW w:w="555" w:type="dxa"/>
+          </w:tcPr>
+          <w:p/>
+        </w:tc>
+        <w:tc>
+          <w:tcPr>
+            <w:tcW w:w="3913" w:type="dxa"/>
+          </w:tcPr>
+          <w:p/>
+        </w:tc>
+      </w:tr>
+      <w:tr>
+        <w:tc>
+          <w:tcPr>
+            <w:tcW w:w="555" w:type="dxa"/>
+          </w:tcPr>
+          <w:p/>
+        </w:tc>
+        <w:tc>
+          <w:tcPr>
+            <w:tcW w:w="4692" w:type="dxa"/>
           </w:tcPr>
           <w:p>
             <w:pPr>
@@ -680,27 +623,27 @@
         </w:tc>
         <w:tc>
           <w:tcPr>
-            <w:tcW w:w="444" w:type="dxa"/>
-          </w:tcPr>
-          <w:p/>
-        </w:tc>
-        <w:tc>
-          <w:tcPr>
-            <w:tcW w:w="3967" w:type="dxa"/>
-          </w:tcPr>
-          <w:p/>
-        </w:tc>
-      </w:tr>
-      <w:tr>
-        <w:tc>
-          <w:tcPr>
-            <w:tcW w:w="545" w:type="dxa"/>
-          </w:tcPr>
-          <w:p/>
-        </w:tc>
-        <w:tc>
-          <w:tcPr>
-            <w:tcW w:w="4759" w:type="dxa"/>
+            <w:tcW w:w="555" w:type="dxa"/>
+          </w:tcPr>
+          <w:p/>
+        </w:tc>
+        <w:tc>
+          <w:tcPr>
+            <w:tcW w:w="3913" w:type="dxa"/>
+          </w:tcPr>
+          <w:p/>
+        </w:tc>
+      </w:tr>
+      <w:tr>
+        <w:tc>
+          <w:tcPr>
+            <w:tcW w:w="555" w:type="dxa"/>
+          </w:tcPr>
+          <w:p/>
+        </w:tc>
+        <w:tc>
+          <w:tcPr>
+            <w:tcW w:w="4692" w:type="dxa"/>
           </w:tcPr>
           <w:p>
             <w:pPr>
@@ -714,37 +657,139 @@
               </w:rPr>
               <w:t>ALTERNATIVE</w:t>
             </w:r>
-            <w:r>
+          </w:p>
+        </w:tc>
+        <w:tc>
+          <w:tcPr>
+            <w:tcW w:w="555" w:type="dxa"/>
+          </w:tcPr>
+          <w:p/>
+        </w:tc>
+        <w:tc>
+          <w:tcPr>
+            <w:tcW w:w="3913" w:type="dxa"/>
+          </w:tcPr>
+          <w:p/>
+        </w:tc>
+      </w:tr>
+      <w:tr>
+        <w:tc>
+          <w:tcPr>
+            <w:tcW w:w="555" w:type="dxa"/>
+          </w:tcPr>
+          <w:p/>
+        </w:tc>
+        <w:tc>
+          <w:tcPr>
+            <w:tcW w:w="4692" w:type="dxa"/>
+          </w:tcPr>
+          <w:p>
+            <w:pPr>
               <w:rPr>
                 <w:b/>
               </w:rPr>
-              <w:t>, if not valid at 2</w:t>
-            </w:r>
-          </w:p>
-        </w:tc>
-        <w:tc>
-          <w:tcPr>
-            <w:tcW w:w="444" w:type="dxa"/>
-          </w:tcPr>
-          <w:p/>
-        </w:tc>
-        <w:tc>
-          <w:tcPr>
-            <w:tcW w:w="3967" w:type="dxa"/>
-          </w:tcPr>
-          <w:p/>
-        </w:tc>
-      </w:tr>
-      <w:tr>
-        <w:tc>
-          <w:tcPr>
-            <w:tcW w:w="545" w:type="dxa"/>
-          </w:tcPr>
-          <w:p/>
-        </w:tc>
-        <w:tc>
-          <w:tcPr>
-            <w:tcW w:w="4759" w:type="dxa"/>
+            </w:pPr>
+            <w:r>
+              <w:rPr>
+                <w:b/>
+              </w:rPr>
+              <w:t>Repeat step 5 and 6</w:t>
+            </w:r>
+          </w:p>
+        </w:tc>
+        <w:tc>
+          <w:tcPr>
+            <w:tcW w:w="555" w:type="dxa"/>
+          </w:tcPr>
+          <w:p/>
+        </w:tc>
+        <w:tc>
+          <w:tcPr>
+            <w:tcW w:w="3913" w:type="dxa"/>
+          </w:tcPr>
+          <w:p/>
+        </w:tc>
+      </w:tr>
+      <w:tr>
+        <w:tc>
+          <w:tcPr>
+            <w:tcW w:w="555" w:type="dxa"/>
+          </w:tcPr>
+          <w:p/>
+        </w:tc>
+        <w:tc>
+          <w:tcPr>
+            <w:tcW w:w="4692" w:type="dxa"/>
+          </w:tcPr>
+          <w:p>
+            <w:pPr>
+              <w:rPr>
+                <w:b/>
+              </w:rPr>
+            </w:pPr>
+          </w:p>
+        </w:tc>
+        <w:tc>
+          <w:tcPr>
+            <w:tcW w:w="555" w:type="dxa"/>
+          </w:tcPr>
+          <w:p/>
+        </w:tc>
+        <w:tc>
+          <w:tcPr>
+            <w:tcW w:w="3913" w:type="dxa"/>
+          </w:tcPr>
+          <w:p/>
+        </w:tc>
+      </w:tr>
+      <w:tr>
+        <w:tc>
+          <w:tcPr>
+            <w:tcW w:w="555" w:type="dxa"/>
+          </w:tcPr>
+          <w:p/>
+        </w:tc>
+        <w:tc>
+          <w:tcPr>
+            <w:tcW w:w="4692" w:type="dxa"/>
+          </w:tcPr>
+          <w:p>
+            <w:pPr>
+              <w:rPr>
+                <w:b/>
+              </w:rPr>
+            </w:pPr>
+            <w:r>
+              <w:rPr>
+                <w:b/>
+              </w:rPr>
+              <w:t>If not valid at 2 continue below</w:t>
+            </w:r>
+          </w:p>
+        </w:tc>
+        <w:tc>
+          <w:tcPr>
+            <w:tcW w:w="555" w:type="dxa"/>
+          </w:tcPr>
+          <w:p/>
+        </w:tc>
+        <w:tc>
+          <w:tcPr>
+            <w:tcW w:w="3913" w:type="dxa"/>
+          </w:tcPr>
+          <w:p/>
+        </w:tc>
+      </w:tr>
+      <w:tr>
+        <w:tc>
+          <w:tcPr>
+            <w:tcW w:w="555" w:type="dxa"/>
+          </w:tcPr>
+          <w:p/>
+        </w:tc>
+        <w:tc>
+          <w:tcPr>
+            <w:tcW w:w="4692" w:type="dxa"/>
           </w:tcPr>
           <w:p>
             <w:r>
@@ -754,13 +799,13 @@
         </w:tc>
         <w:tc>
           <w:tcPr>
-            <w:tcW w:w="444" w:type="dxa"/>
-          </w:tcPr>
-          <w:p/>
-        </w:tc>
-        <w:tc>
-          <w:tcPr>
-            <w:tcW w:w="3967" w:type="dxa"/>
+            <w:tcW w:w="555" w:type="dxa"/>
+          </w:tcPr>
+          <w:p/>
+        </w:tc>
+        <w:tc>
+          <w:tcPr>
+            <w:tcW w:w="3913" w:type="dxa"/>
           </w:tcPr>
           <w:p>
             <w:r>
@@ -772,7 +817,7 @@
       <w:tr>
         <w:tc>
           <w:tcPr>
-            <w:tcW w:w="545" w:type="dxa"/>
+            <w:tcW w:w="555" w:type="dxa"/>
           </w:tcPr>
           <w:p>
             <w:r>
@@ -782,7 +827,7 @@
         </w:tc>
         <w:tc>
           <w:tcPr>
-            <w:tcW w:w="4759" w:type="dxa"/>
+            <w:tcW w:w="4692" w:type="dxa"/>
           </w:tcPr>
           <w:p>
             <w:r>
@@ -792,7 +837,7 @@
         </w:tc>
         <w:tc>
           <w:tcPr>
-            <w:tcW w:w="444" w:type="dxa"/>
+            <w:tcW w:w="555" w:type="dxa"/>
           </w:tcPr>
           <w:p>
             <w:r>
@@ -802,7 +847,7 @@
         </w:tc>
         <w:tc>
           <w:tcPr>
-            <w:tcW w:w="3967" w:type="dxa"/>
+            <w:tcW w:w="3913" w:type="dxa"/>
           </w:tcPr>
           <w:p>
             <w:r>
@@ -814,19 +859,19 @@
       <w:tr>
         <w:tc>
           <w:tcPr>
-            <w:tcW w:w="545" w:type="dxa"/>
-          </w:tcPr>
-          <w:p/>
-        </w:tc>
-        <w:tc>
-          <w:tcPr>
-            <w:tcW w:w="4759" w:type="dxa"/>
-          </w:tcPr>
-          <w:p/>
-        </w:tc>
-        <w:tc>
-          <w:tcPr>
-            <w:tcW w:w="444" w:type="dxa"/>
+            <w:tcW w:w="555" w:type="dxa"/>
+          </w:tcPr>
+          <w:p/>
+        </w:tc>
+        <w:tc>
+          <w:tcPr>
+            <w:tcW w:w="4692" w:type="dxa"/>
+          </w:tcPr>
+          <w:p/>
+        </w:tc>
+        <w:tc>
+          <w:tcPr>
+            <w:tcW w:w="555" w:type="dxa"/>
           </w:tcPr>
           <w:p>
             <w:r>
@@ -836,7 +881,7 @@
         </w:tc>
         <w:tc>
           <w:tcPr>
-            <w:tcW w:w="3967" w:type="dxa"/>
+            <w:tcW w:w="3913" w:type="dxa"/>
           </w:tcPr>
           <w:p>
             <w:r>
@@ -848,7 +893,7 @@
       <w:tr>
         <w:tc>
           <w:tcPr>
-            <w:tcW w:w="545" w:type="dxa"/>
+            <w:tcW w:w="555" w:type="dxa"/>
           </w:tcPr>
           <w:p>
             <w:r>
@@ -858,7 +903,7 @@
         </w:tc>
         <w:tc>
           <w:tcPr>
-            <w:tcW w:w="4759" w:type="dxa"/>
+            <w:tcW w:w="4692" w:type="dxa"/>
           </w:tcPr>
           <w:p>
             <w:r>
@@ -868,7 +913,7 @@
         </w:tc>
         <w:tc>
           <w:tcPr>
-            <w:tcW w:w="444" w:type="dxa"/>
+            <w:tcW w:w="555" w:type="dxa"/>
           </w:tcPr>
           <w:p>
             <w:r>
@@ -878,7 +923,7 @@
         </w:tc>
         <w:tc>
           <w:tcPr>
-            <w:tcW w:w="3967" w:type="dxa"/>
+            <w:tcW w:w="3913" w:type="dxa"/>
           </w:tcPr>
           <w:p>
             <w:r>
@@ -890,19 +935,19 @@
       <w:tr>
         <w:tc>
           <w:tcPr>
-            <w:tcW w:w="545" w:type="dxa"/>
-          </w:tcPr>
-          <w:p/>
-        </w:tc>
-        <w:tc>
-          <w:tcPr>
-            <w:tcW w:w="4759" w:type="dxa"/>
-          </w:tcPr>
-          <w:p/>
-        </w:tc>
-        <w:tc>
-          <w:tcPr>
-            <w:tcW w:w="444" w:type="dxa"/>
+            <w:tcW w:w="555" w:type="dxa"/>
+          </w:tcPr>
+          <w:p/>
+        </w:tc>
+        <w:tc>
+          <w:tcPr>
+            <w:tcW w:w="4692" w:type="dxa"/>
+          </w:tcPr>
+          <w:p/>
+        </w:tc>
+        <w:tc>
+          <w:tcPr>
+            <w:tcW w:w="555" w:type="dxa"/>
           </w:tcPr>
           <w:p>
             <w:r>
@@ -912,7 +957,7 @@
         </w:tc>
         <w:tc>
           <w:tcPr>
-            <w:tcW w:w="3967" w:type="dxa"/>
+            <w:tcW w:w="3913" w:type="dxa"/>
           </w:tcPr>
           <w:p>
             <w:r>
@@ -924,7 +969,7 @@
       <w:tr>
         <w:tc>
           <w:tcPr>
-            <w:tcW w:w="545" w:type="dxa"/>
+            <w:tcW w:w="555" w:type="dxa"/>
           </w:tcPr>
           <w:p>
             <w:r>
@@ -934,7 +979,7 @@
         </w:tc>
         <w:tc>
           <w:tcPr>
-            <w:tcW w:w="4759" w:type="dxa"/>
+            <w:tcW w:w="4692" w:type="dxa"/>
           </w:tcPr>
           <w:p>
             <w:r>
@@ -944,19 +989,22 @@
         </w:tc>
         <w:tc>
           <w:tcPr>
-            <w:tcW w:w="444" w:type="dxa"/>
-          </w:tcPr>
-          <w:p/>
-        </w:tc>
-        <w:tc>
-          <w:tcPr>
-            <w:tcW w:w="3967" w:type="dxa"/>
+            <w:tcW w:w="555" w:type="dxa"/>
+          </w:tcPr>
+          <w:p/>
+        </w:tc>
+        <w:tc>
+          <w:tcPr>
+            <w:tcW w:w="3913" w:type="dxa"/>
           </w:tcPr>
           <w:p/>
         </w:tc>
       </w:tr>
     </w:tbl>
-    <w:p/>
+    <w:p>
+      <w:bookmarkStart w:id="0" w:name="_GoBack"/>
+      <w:bookmarkEnd w:id="0"/>
+    </w:p>
     <w:sectPr>
       <w:pgSz w:w="12240" w:h="15840"/>
       <w:pgMar w:top="1440" w:right="1440" w:bottom="1440" w:left="1440" w:header="720" w:footer="720" w:gutter="0"/>
